--- a/Varia/Tabelle di Cockburn/Tabelle CockBurn - Android/09_VisualizzaProfilo.docx
+++ b/Varia/Tabelle di Cockburn/Tabelle CockBurn - Android/09_VisualizzaProfilo.docx
@@ -58,16 +58,7 @@
                 <w:sz w:val="24"/>
                 <w:szCs w:val="24"/>
               </w:rPr>
-              <w:t>#0</w:t>
-            </w:r>
-            <w:r>
-              <w:rPr>
-                <w:i/>
-                <w:iCs/>
-                <w:sz w:val="24"/>
-                <w:szCs w:val="24"/>
-              </w:rPr>
-              <w:t>9</w:t>
+              <w:t>#09</w:t>
             </w:r>
           </w:p>
         </w:tc>
@@ -87,7 +78,13 @@
               <w:cnfStyle w:val="100000000000" w:firstRow="1" w:lastRow="0" w:firstColumn="0" w:lastColumn="0" w:oddVBand="0" w:evenVBand="0" w:oddHBand="0" w:evenHBand="0" w:firstRowFirstColumn="0" w:firstRowLastColumn="0" w:lastRowFirstColumn="0" w:lastRowLastColumn="0"/>
             </w:pPr>
             <w:r>
-              <w:t>VisualizzaProfilo</w:t>
+              <w:t>Visualizza</w:t>
+            </w:r>
+            <w:r>
+              <w:t xml:space="preserve"> </w:t>
+            </w:r>
+            <w:r>
+              <w:t>Profilo</w:t>
             </w:r>
           </w:p>
         </w:tc>
@@ -145,10 +142,10 @@
               <w:cnfStyle w:val="000000000000" w:firstRow="0" w:lastRow="0" w:firstColumn="0" w:lastColumn="0" w:oddVBand="0" w:evenVBand="0" w:oddHBand="0" w:evenHBand="0" w:firstRowFirstColumn="0" w:firstRowLastColumn="0" w:lastRowFirstColumn="0" w:lastRowLastColumn="0"/>
             </w:pPr>
             <w:r>
-              <w:t xml:space="preserve">L’utente </w:t>
-            </w:r>
-            <w:r>
-              <w:t>visualizza il profilo</w:t>
+              <w:t>L’utente visualizza il profilo</w:t>
+            </w:r>
+            <w:r>
+              <w:t>.</w:t>
             </w:r>
           </w:p>
         </w:tc>
@@ -208,6 +205,9 @@
             <w:r>
               <w:t xml:space="preserve">L’utente è loggato </w:t>
             </w:r>
+            <w:r>
+              <w:t>.</w:t>
+            </w:r>
           </w:p>
         </w:tc>
       </w:tr>
@@ -264,13 +264,10 @@
               <w:cnfStyle w:val="000000000000" w:firstRow="0" w:lastRow="0" w:firstColumn="0" w:lastColumn="0" w:oddVBand="0" w:evenVBand="0" w:oddHBand="0" w:evenHBand="0" w:firstRowFirstColumn="0" w:firstRowLastColumn="0" w:lastRowFirstColumn="0" w:lastRowLastColumn="0"/>
             </w:pPr>
             <w:r>
-              <w:t xml:space="preserve">L’utente riesce correttamente </w:t>
-            </w:r>
-            <w:r>
-              <w:t>a visualizzare il suo profilo</w:t>
-            </w:r>
-            <w:r>
-              <w:t xml:space="preserve"> </w:t>
+              <w:t xml:space="preserve">L’utente riesce correttamente a visualizzare il suo profilo </w:t>
+            </w:r>
+            <w:r>
+              <w:t>.</w:t>
             </w:r>
           </w:p>
         </w:tc>
@@ -328,13 +325,10 @@
               <w:cnfStyle w:val="000000000000" w:firstRow="0" w:lastRow="0" w:firstColumn="0" w:lastColumn="0" w:oddVBand="0" w:evenVBand="0" w:oddHBand="0" w:evenHBand="0" w:firstRowFirstColumn="0" w:firstRowLastColumn="0" w:lastRowFirstColumn="0" w:lastRowLastColumn="0"/>
             </w:pPr>
             <w:r>
-              <w:t xml:space="preserve">L’utente </w:t>
-            </w:r>
-            <w:r>
-              <w:t xml:space="preserve">non </w:t>
-            </w:r>
-            <w:r>
-              <w:t>riesce correttamente a visualizzare il suo profilo</w:t>
+              <w:t>L’utente non riesce correttamente a visualizzare il suo profilo</w:t>
+            </w:r>
+            <w:r>
+              <w:t>.</w:t>
             </w:r>
           </w:p>
         </w:tc>
@@ -394,6 +388,9 @@
             <w:r>
               <w:t>Utente loggato</w:t>
             </w:r>
+            <w:r>
+              <w:t>.</w:t>
+            </w:r>
           </w:p>
         </w:tc>
       </w:tr>
@@ -450,7 +447,7 @@
               <w:cnfStyle w:val="000000000000" w:firstRow="0" w:lastRow="0" w:firstColumn="0" w:lastColumn="0" w:oddVBand="0" w:evenVBand="0" w:oddHBand="0" w:evenHBand="0" w:firstRowFirstColumn="0" w:firstRowLastColumn="0" w:lastRowFirstColumn="0" w:lastRowLastColumn="0"/>
             </w:pPr>
             <w:r>
-              <w:t>Utente loggato</w:t>
+              <w:t>Clicca sull’icona (Hamburger) nella schermata “Home”.</w:t>
             </w:r>
           </w:p>
         </w:tc>
@@ -664,14 +661,14 @@
             <w:pPr>
               <w:cnfStyle w:val="000000000000" w:firstRow="0" w:lastRow="0" w:firstColumn="0" w:lastColumn="0" w:oddVBand="0" w:evenVBand="0" w:oddHBand="0" w:evenHBand="0" w:firstRowFirstColumn="0" w:firstRowLastColumn="0" w:lastRowFirstColumn="0" w:lastRowLastColumn="0"/>
               <w:rPr>
-                <w:sz w:val="24"/>
-                <w:szCs w:val="24"/>
-              </w:rPr>
-            </w:pPr>
-            <w:r>
-              <w:rPr>
-                <w:sz w:val="24"/>
-                <w:szCs w:val="24"/>
+                <w:i/>
+                <w:iCs/>
+              </w:rPr>
+            </w:pPr>
+            <w:r>
+              <w:rPr>
+                <w:i/>
+                <w:iCs/>
               </w:rPr>
               <w:t>1</w:t>
             </w:r>
@@ -694,25 +691,22 @@
               <w:cnfStyle w:val="000000000000" w:firstRow="0" w:lastRow="0" w:firstColumn="0" w:lastColumn="0" w:oddVBand="0" w:evenVBand="0" w:oddHBand="0" w:evenHBand="0" w:firstRowFirstColumn="0" w:firstRowLastColumn="0" w:lastRowFirstColumn="0" w:lastRowLastColumn="0"/>
               <w:rPr>
                 <w:rFonts w:cs="Calibri"/>
-                <w:sz w:val="20"/>
-                <w:szCs w:val="20"/>
                 <w:lang w:eastAsia="it-IT"/>
               </w:rPr>
             </w:pPr>
             <w:r>
               <w:rPr>
                 <w:rFonts w:cs="Calibri"/>
-                <w:sz w:val="20"/>
-                <w:szCs w:val="20"/>
                 <w:lang w:eastAsia="it-IT"/>
               </w:rPr>
-              <w:t>Clicca “</w:t>
-            </w:r>
-            <w:r>
-              <w:rPr>
-                <w:noProof/>
-              </w:rPr>
-              <w:t xml:space="preserve">  </w:t>
+              <w:t xml:space="preserve">Clicca </w:t>
+            </w:r>
+            <w:r>
+              <w:rPr>
+                <w:rFonts w:cs="Calibri"/>
+                <w:lang w:eastAsia="it-IT"/>
+              </w:rPr>
+              <w:t>“</w:t>
             </w:r>
             <w:r>
               <w:rPr>
@@ -763,59 +757,35 @@
             <w:r>
               <w:rPr>
                 <w:rFonts w:cs="Calibri"/>
-                <w:sz w:val="20"/>
-                <w:szCs w:val="20"/>
                 <w:lang w:eastAsia="it-IT"/>
               </w:rPr>
-              <w:t xml:space="preserve"> </w:t>
+              <w:t xml:space="preserve"> ” nella schermata “Menu”</w:t>
             </w:r>
             <w:r>
               <w:rPr>
                 <w:rFonts w:cs="Calibri"/>
-                <w:sz w:val="20"/>
-                <w:szCs w:val="20"/>
                 <w:lang w:eastAsia="it-IT"/>
               </w:rPr>
-              <w:t xml:space="preserve"> ” nella schermata “</w:t>
-            </w:r>
-            <w:r>
+              <w:t>.</w:t>
+            </w:r>
+          </w:p>
+        </w:tc>
+        <w:tc>
+          <w:tcPr>
+            <w:tcW w:w="3860" w:type="dxa"/>
+            <w:tcBorders>
+              <w:top w:val="single" w:sz="4" w:space="0" w:color="999999" w:themeColor="text1" w:themeTint="66"/>
+              <w:left w:val="single" w:sz="4" w:space="0" w:color="999999" w:themeColor="text1" w:themeTint="66"/>
+              <w:bottom w:val="single" w:sz="4" w:space="0" w:color="999999" w:themeColor="text1" w:themeTint="66"/>
+              <w:right w:val="single" w:sz="4" w:space="0" w:color="999999" w:themeColor="text1" w:themeTint="66"/>
+            </w:tcBorders>
+          </w:tcPr>
+          <w:p>
+            <w:pPr>
+              <w:spacing w:after="0" w:line="240" w:lineRule="auto"/>
+              <w:cnfStyle w:val="000000000000" w:firstRow="0" w:lastRow="0" w:firstColumn="0" w:lastColumn="0" w:oddVBand="0" w:evenVBand="0" w:oddHBand="0" w:evenHBand="0" w:firstRowFirstColumn="0" w:firstRowLastColumn="0" w:lastRowFirstColumn="0" w:lastRowLastColumn="0"/>
               <w:rPr>
                 <w:rFonts w:cs="Calibri"/>
-                <w:sz w:val="20"/>
-                <w:szCs w:val="20"/>
-                <w:lang w:eastAsia="it-IT"/>
-              </w:rPr>
-              <w:t>Menu</w:t>
-            </w:r>
-            <w:r>
-              <w:rPr>
-                <w:rFonts w:cs="Calibri"/>
-                <w:sz w:val="20"/>
-                <w:szCs w:val="20"/>
-                <w:lang w:eastAsia="it-IT"/>
-              </w:rPr>
-              <w:t>”</w:t>
-            </w:r>
-          </w:p>
-        </w:tc>
-        <w:tc>
-          <w:tcPr>
-            <w:tcW w:w="3860" w:type="dxa"/>
-            <w:tcBorders>
-              <w:top w:val="single" w:sz="4" w:space="0" w:color="999999" w:themeColor="text1" w:themeTint="66"/>
-              <w:left w:val="single" w:sz="4" w:space="0" w:color="999999" w:themeColor="text1" w:themeTint="66"/>
-              <w:bottom w:val="single" w:sz="4" w:space="0" w:color="999999" w:themeColor="text1" w:themeTint="66"/>
-              <w:right w:val="single" w:sz="4" w:space="0" w:color="999999" w:themeColor="text1" w:themeTint="66"/>
-            </w:tcBorders>
-          </w:tcPr>
-          <w:p>
-            <w:pPr>
-              <w:spacing w:after="0" w:line="240" w:lineRule="auto"/>
-              <w:cnfStyle w:val="000000000000" w:firstRow="0" w:lastRow="0" w:firstColumn="0" w:lastColumn="0" w:oddVBand="0" w:evenVBand="0" w:oddHBand="0" w:evenHBand="0" w:firstRowFirstColumn="0" w:firstRowLastColumn="0" w:lastRowFirstColumn="0" w:lastRowLastColumn="0"/>
-              <w:rPr>
-                <w:rFonts w:cs="Calibri"/>
-                <w:sz w:val="20"/>
-                <w:szCs w:val="20"/>
                 <w:lang w:eastAsia="it-IT"/>
               </w:rPr>
             </w:pPr>
@@ -864,14 +834,14 @@
             <w:pPr>
               <w:cnfStyle w:val="000000000000" w:firstRow="0" w:lastRow="0" w:firstColumn="0" w:lastColumn="0" w:oddVBand="0" w:evenVBand="0" w:oddHBand="0" w:evenHBand="0" w:firstRowFirstColumn="0" w:firstRowLastColumn="0" w:lastRowFirstColumn="0" w:lastRowLastColumn="0"/>
               <w:rPr>
-                <w:sz w:val="24"/>
-                <w:szCs w:val="24"/>
-              </w:rPr>
-            </w:pPr>
-            <w:r>
-              <w:rPr>
-                <w:sz w:val="24"/>
-                <w:szCs w:val="24"/>
+                <w:i/>
+                <w:iCs/>
+              </w:rPr>
+            </w:pPr>
+            <w:r>
+              <w:rPr>
+                <w:i/>
+                <w:iCs/>
               </w:rPr>
               <w:t>2</w:t>
             </w:r>
@@ -893,20 +863,23 @@
               <w:cnfStyle w:val="000000000000" w:firstRow="0" w:lastRow="0" w:firstColumn="0" w:lastColumn="0" w:oddVBand="0" w:evenVBand="0" w:oddHBand="0" w:evenHBand="0" w:firstRowFirstColumn="0" w:firstRowLastColumn="0" w:lastRowFirstColumn="0" w:lastRowLastColumn="0"/>
               <w:rPr>
                 <w:rFonts w:cs="Calibri"/>
-                <w:sz w:val="20"/>
-                <w:szCs w:val="20"/>
                 <w:lang w:eastAsia="it-IT"/>
               </w:rPr>
             </w:pPr>
             <w:r>
               <w:rPr>
                 <w:rFonts w:cs="Calibri"/>
-                <w:sz w:val="20"/>
-                <w:szCs w:val="20"/>
                 <w:lang w:eastAsia="it-IT"/>
               </w:rPr>
               <w:t>Clicca “Profile”</w:t>
             </w:r>
+            <w:r>
+              <w:rPr>
+                <w:rFonts w:cs="Calibri"/>
+                <w:lang w:eastAsia="it-IT"/>
+              </w:rPr>
+              <w:t>.</w:t>
+            </w:r>
           </w:p>
         </w:tc>
         <w:tc>
@@ -926,8 +899,6 @@
               <w:cnfStyle w:val="000000000000" w:firstRow="0" w:lastRow="0" w:firstColumn="0" w:lastColumn="0" w:oddVBand="0" w:evenVBand="0" w:oddHBand="0" w:evenHBand="0" w:firstRowFirstColumn="0" w:firstRowLastColumn="0" w:lastRowFirstColumn="0" w:lastRowLastColumn="0"/>
               <w:rPr>
                 <w:rFonts w:cs="Calibri"/>
-                <w:sz w:val="20"/>
-                <w:szCs w:val="20"/>
                 <w:lang w:eastAsia="it-IT"/>
               </w:rPr>
             </w:pPr>
@@ -976,14 +947,14 @@
             <w:pPr>
               <w:cnfStyle w:val="000000000000" w:firstRow="0" w:lastRow="0" w:firstColumn="0" w:lastColumn="0" w:oddVBand="0" w:evenVBand="0" w:oddHBand="0" w:evenHBand="0" w:firstRowFirstColumn="0" w:firstRowLastColumn="0" w:lastRowFirstColumn="0" w:lastRowLastColumn="0"/>
               <w:rPr>
-                <w:sz w:val="24"/>
-                <w:szCs w:val="24"/>
-              </w:rPr>
-            </w:pPr>
-            <w:r>
-              <w:rPr>
-                <w:sz w:val="24"/>
-                <w:szCs w:val="24"/>
+                <w:i/>
+                <w:iCs/>
+              </w:rPr>
+            </w:pPr>
+            <w:r>
+              <w:rPr>
+                <w:i/>
+                <w:iCs/>
               </w:rPr>
               <w:t>3</w:t>
             </w:r>
@@ -1006,8 +977,6 @@
               <w:cnfStyle w:val="000000000000" w:firstRow="0" w:lastRow="0" w:firstColumn="0" w:lastColumn="0" w:oddVBand="0" w:evenVBand="0" w:oddHBand="0" w:evenHBand="0" w:firstRowFirstColumn="0" w:firstRowLastColumn="0" w:lastRowFirstColumn="0" w:lastRowLastColumn="0"/>
               <w:rPr>
                 <w:rFonts w:cs="Calibri"/>
-                <w:sz w:val="20"/>
-                <w:szCs w:val="20"/>
                 <w:lang w:eastAsia="it-IT"/>
               </w:rPr>
             </w:pPr>
@@ -1029,17 +998,14 @@
               <w:cnfStyle w:val="000000000000" w:firstRow="0" w:lastRow="0" w:firstColumn="0" w:lastColumn="0" w:oddVBand="0" w:evenVBand="0" w:oddHBand="0" w:evenHBand="0" w:firstRowFirstColumn="0" w:firstRowLastColumn="0" w:lastRowFirstColumn="0" w:lastRowLastColumn="0"/>
               <w:rPr>
                 <w:rFonts w:cs="Calibri"/>
-                <w:sz w:val="20"/>
-                <w:szCs w:val="20"/>
                 <w:lang w:eastAsia="it-IT"/>
               </w:rPr>
             </w:pPr>
             <w:r>
-              <w:rPr>
-                <w:sz w:val="24"/>
-                <w:szCs w:val="24"/>
-              </w:rPr>
               <w:t>Invia i dati al database</w:t>
+            </w:r>
+            <w:r>
+              <w:t>.</w:t>
             </w:r>
           </w:p>
         </w:tc>
@@ -1066,7 +1032,6 @@
               <w:rPr>
                 <w:sz w:val="24"/>
                 <w:szCs w:val="24"/>
-                <w:lang w:val="en-US"/>
               </w:rPr>
             </w:pPr>
           </w:p>
@@ -1089,14 +1054,14 @@
               </w:tabs>
               <w:cnfStyle w:val="000000000000" w:firstRow="0" w:lastRow="0" w:firstColumn="0" w:lastColumn="0" w:oddVBand="0" w:evenVBand="0" w:oddHBand="0" w:evenHBand="0" w:firstRowFirstColumn="0" w:firstRowLastColumn="0" w:lastRowFirstColumn="0" w:lastRowLastColumn="0"/>
               <w:rPr>
-                <w:sz w:val="24"/>
-                <w:szCs w:val="24"/>
-              </w:rPr>
-            </w:pPr>
-            <w:r>
-              <w:rPr>
-                <w:sz w:val="24"/>
-                <w:szCs w:val="24"/>
+                <w:i/>
+                <w:iCs/>
+              </w:rPr>
+            </w:pPr>
+            <w:r>
+              <w:rPr>
+                <w:i/>
+                <w:iCs/>
               </w:rPr>
               <w:t>4</w:t>
             </w:r>
@@ -1117,10 +1082,6 @@
             <w:pPr>
               <w:spacing w:after="0"/>
               <w:cnfStyle w:val="000000000000" w:firstRow="0" w:lastRow="0" w:firstColumn="0" w:lastColumn="0" w:oddVBand="0" w:evenVBand="0" w:oddHBand="0" w:evenHBand="0" w:firstRowFirstColumn="0" w:firstRowLastColumn="0" w:lastRowFirstColumn="0" w:lastRowLastColumn="0"/>
-              <w:rPr>
-                <w:sz w:val="24"/>
-                <w:szCs w:val="24"/>
-              </w:rPr>
             </w:pPr>
           </w:p>
         </w:tc>
@@ -1138,24 +1099,12 @@
             <w:pPr>
               <w:spacing w:after="0"/>
               <w:cnfStyle w:val="000000000000" w:firstRow="0" w:lastRow="0" w:firstColumn="0" w:lastColumn="0" w:oddVBand="0" w:evenVBand="0" w:oddHBand="0" w:evenHBand="0" w:firstRowFirstColumn="0" w:firstRowLastColumn="0" w:lastRowFirstColumn="0" w:lastRowLastColumn="0"/>
-              <w:rPr>
-                <w:sz w:val="24"/>
-                <w:szCs w:val="24"/>
-              </w:rPr>
-            </w:pPr>
-            <w:r>
-              <w:rPr>
-                <w:sz w:val="24"/>
-                <w:szCs w:val="24"/>
-              </w:rPr>
-              <w:t>Recupera i</w:t>
-            </w:r>
-            <w:r>
-              <w:rPr>
-                <w:sz w:val="24"/>
-                <w:szCs w:val="24"/>
-              </w:rPr>
-              <w:t xml:space="preserve"> dati</w:t>
+            </w:pPr>
+            <w:r>
+              <w:t>Recupera i dati</w:t>
+            </w:r>
+            <w:r>
+              <w:t>.</w:t>
             </w:r>
           </w:p>
         </w:tc>
@@ -1202,14 +1151,14 @@
             <w:pPr>
               <w:cnfStyle w:val="000000000000" w:firstRow="0" w:lastRow="0" w:firstColumn="0" w:lastColumn="0" w:oddVBand="0" w:evenVBand="0" w:oddHBand="0" w:evenHBand="0" w:firstRowFirstColumn="0" w:firstRowLastColumn="0" w:lastRowFirstColumn="0" w:lastRowLastColumn="0"/>
               <w:rPr>
-                <w:sz w:val="24"/>
-                <w:szCs w:val="24"/>
-              </w:rPr>
-            </w:pPr>
-            <w:r>
-              <w:rPr>
-                <w:sz w:val="24"/>
-                <w:szCs w:val="24"/>
+                <w:i/>
+                <w:iCs/>
+              </w:rPr>
+            </w:pPr>
+            <w:r>
+              <w:rPr>
+                <w:i/>
+                <w:iCs/>
               </w:rPr>
               <w:t>5</w:t>
             </w:r>
@@ -1230,10 +1179,6 @@
             <w:pPr>
               <w:spacing w:after="0"/>
               <w:cnfStyle w:val="000000000000" w:firstRow="0" w:lastRow="0" w:firstColumn="0" w:lastColumn="0" w:oddVBand="0" w:evenVBand="0" w:oddHBand="0" w:evenHBand="0" w:firstRowFirstColumn="0" w:firstRowLastColumn="0" w:lastRowFirstColumn="0" w:lastRowLastColumn="0"/>
-              <w:rPr>
-                <w:sz w:val="24"/>
-                <w:szCs w:val="24"/>
-              </w:rPr>
             </w:pPr>
           </w:p>
         </w:tc>
@@ -1251,17 +1196,12 @@
           <w:p>
             <w:pPr>
               <w:cnfStyle w:val="000000000000" w:firstRow="0" w:lastRow="0" w:firstColumn="0" w:lastColumn="0" w:oddVBand="0" w:evenVBand="0" w:oddHBand="0" w:evenHBand="0" w:firstRowFirstColumn="0" w:firstRowLastColumn="0" w:lastRowFirstColumn="0" w:lastRowLastColumn="0"/>
-              <w:rPr>
-                <w:sz w:val="24"/>
-                <w:szCs w:val="24"/>
-              </w:rPr>
-            </w:pPr>
-            <w:r>
-              <w:rPr>
-                <w:sz w:val="24"/>
-                <w:szCs w:val="24"/>
-              </w:rPr>
+            </w:pPr>
+            <w:r>
               <w:t>Mostra frame “Utente”</w:t>
+            </w:r>
+            <w:r>
+              <w:t>.</w:t>
             </w:r>
           </w:p>
         </w:tc>
@@ -1325,6 +1265,10 @@
               </w:rPr>
             </w:pPr>
             <w:r>
+              <w:rPr>
+                <w:i/>
+                <w:iCs/>
+              </w:rPr>
               <w:t xml:space="preserve"> </w:t>
             </w:r>
           </w:p>
@@ -1449,14 +1393,14 @@
                 <w:i/>
                 <w:iCs/>
               </w:rPr>
-              <w:t>3</w:t>
+              <w:t>3.</w:t>
             </w:r>
             <w:r>
               <w:rPr>
                 <w:i/>
                 <w:iCs/>
               </w:rPr>
-              <w:t>.1</w:t>
+              <w:t>a</w:t>
             </w:r>
           </w:p>
         </w:tc>
@@ -1477,8 +1421,6 @@
               <w:rPr>
                 <w:b/>
                 <w:bCs/>
-                <w:sz w:val="24"/>
-                <w:szCs w:val="24"/>
               </w:rPr>
             </w:pPr>
           </w:p>
@@ -1498,13 +1440,12 @@
             <w:pPr>
               <w:spacing w:after="0"/>
               <w:cnfStyle w:val="000000000000" w:firstRow="0" w:lastRow="0" w:firstColumn="0" w:lastColumn="0" w:oddVBand="0" w:evenVBand="0" w:oddHBand="0" w:evenHBand="0" w:firstRowFirstColumn="0" w:firstRowLastColumn="0" w:lastRowFirstColumn="0" w:lastRowLastColumn="0"/>
-              <w:rPr>
-                <w:sz w:val="24"/>
-                <w:szCs w:val="24"/>
-              </w:rPr>
             </w:pPr>
             <w:r>
               <w:t>Il sistema fallisce il collegamento con il database</w:t>
+            </w:r>
+            <w:r>
+              <w:t>.</w:t>
             </w:r>
           </w:p>
         </w:tc>
@@ -1560,14 +1501,14 @@
                 <w:i/>
                 <w:iCs/>
               </w:rPr>
-              <w:t>4</w:t>
+              <w:t>4.</w:t>
             </w:r>
             <w:r>
               <w:rPr>
                 <w:i/>
                 <w:iCs/>
               </w:rPr>
-              <w:t>.1</w:t>
+              <w:t>a</w:t>
             </w:r>
           </w:p>
         </w:tc>
@@ -1588,8 +1529,6 @@
               <w:rPr>
                 <w:b/>
                 <w:bCs/>
-                <w:sz w:val="24"/>
-                <w:szCs w:val="24"/>
               </w:rPr>
             </w:pPr>
           </w:p>
@@ -1609,13 +1548,12 @@
             <w:pPr>
               <w:spacing w:after="0"/>
               <w:cnfStyle w:val="000000000000" w:firstRow="0" w:lastRow="0" w:firstColumn="0" w:lastColumn="0" w:oddVBand="0" w:evenVBand="0" w:oddHBand="0" w:evenHBand="0" w:firstRowFirstColumn="0" w:firstRowLastColumn="0" w:lastRowFirstColumn="0" w:lastRowLastColumn="0"/>
-              <w:rPr>
-                <w:sz w:val="24"/>
-                <w:szCs w:val="24"/>
-              </w:rPr>
             </w:pPr>
             <w:r>
               <w:t>Mostra pop-up “Connessione fallita”</w:t>
+            </w:r>
+            <w:r>
+              <w:t>.</w:t>
             </w:r>
           </w:p>
         </w:tc>
@@ -1671,14 +1609,14 @@
                 <w:i/>
                 <w:iCs/>
               </w:rPr>
-              <w:t>5</w:t>
+              <w:t>5.</w:t>
             </w:r>
             <w:r>
               <w:rPr>
                 <w:i/>
                 <w:iCs/>
               </w:rPr>
-              <w:t>.1</w:t>
+              <w:t>a</w:t>
             </w:r>
           </w:p>
         </w:tc>
@@ -1697,18 +1635,13 @@
             <w:pPr>
               <w:spacing w:after="0"/>
               <w:cnfStyle w:val="000000000000" w:firstRow="0" w:lastRow="0" w:firstColumn="0" w:lastColumn="0" w:oddVBand="0" w:evenVBand="0" w:oddHBand="0" w:evenHBand="0" w:firstRowFirstColumn="0" w:firstRowLastColumn="0" w:lastRowFirstColumn="0" w:lastRowLastColumn="0"/>
-              <w:rPr>
-                <w:sz w:val="24"/>
-                <w:szCs w:val="24"/>
-              </w:rPr>
-            </w:pPr>
-            <w:r>
-              <w:rPr>
-                <w:sz w:val="24"/>
-                <w:szCs w:val="24"/>
-              </w:rPr>
+            </w:pPr>
+            <w:r>
               <w:t>Clicca “OK”</w:t>
             </w:r>
+            <w:r>
+              <w:t>.</w:t>
+            </w:r>
           </w:p>
         </w:tc>
         <w:tc>
@@ -1725,10 +1658,6 @@
             <w:pPr>
               <w:spacing w:after="0"/>
               <w:cnfStyle w:val="000000000000" w:firstRow="0" w:lastRow="0" w:firstColumn="0" w:lastColumn="0" w:oddVBand="0" w:evenVBand="0" w:oddHBand="0" w:evenHBand="0" w:firstRowFirstColumn="0" w:firstRowLastColumn="0" w:lastRowFirstColumn="0" w:lastRowLastColumn="0"/>
-              <w:rPr>
-                <w:sz w:val="24"/>
-                <w:szCs w:val="24"/>
-              </w:rPr>
             </w:pPr>
           </w:p>
         </w:tc>
@@ -1784,14 +1713,14 @@
                 <w:i/>
                 <w:iCs/>
               </w:rPr>
-              <w:t>6</w:t>
+              <w:t>6.</w:t>
             </w:r>
             <w:r>
               <w:rPr>
                 <w:i/>
                 <w:iCs/>
               </w:rPr>
-              <w:t>.1</w:t>
+              <w:t>a</w:t>
             </w:r>
           </w:p>
         </w:tc>
@@ -1809,10 +1738,6 @@
             <w:pPr>
               <w:spacing w:after="0"/>
               <w:cnfStyle w:val="000000000000" w:firstRow="0" w:lastRow="0" w:firstColumn="0" w:lastColumn="0" w:oddVBand="0" w:evenVBand="0" w:oddHBand="0" w:evenHBand="0" w:firstRowFirstColumn="0" w:firstRowLastColumn="0" w:lastRowFirstColumn="0" w:lastRowLastColumn="0"/>
-              <w:rPr>
-                <w:sz w:val="24"/>
-                <w:szCs w:val="24"/>
-              </w:rPr>
             </w:pPr>
           </w:p>
         </w:tc>
@@ -1834,6 +1759,9 @@
             </w:pPr>
             <w:r>
               <w:t>Chiude pop-up</w:t>
+            </w:r>
+            <w:r>
+              <w:t>.</w:t>
             </w:r>
           </w:p>
         </w:tc>
